--- a/doc/CheatSheet.docx
+++ b/doc/CheatSheet.docx
@@ -77,66 +77,6 @@
             <wp:extent cx="2120900" cy="1904781"/>
             <wp:effectExtent l="0" t="0" r="0" b="635"/>
             <wp:docPr id="1" name="Picture 1"/>
-            <wp:cNvGraphicFramePr>
-              <a:graphicFrameLocks xmlns:a="http://schemas.openxmlformats.org/drawingml/2006/main" noChangeAspect="1"/>
-            </wp:cNvGraphicFramePr>
-            <a:graphic xmlns:a="http://schemas.openxmlformats.org/drawingml/2006/main">
-              <a:graphicData uri="http://schemas.openxmlformats.org/drawingml/2006/picture">
-                <pic:pic xmlns:pic="http://schemas.openxmlformats.org/drawingml/2006/picture">
-                  <pic:nvPicPr>
-                    <pic:cNvPr id="1" name=""/>
-                    <pic:cNvPicPr/>
-                  </pic:nvPicPr>
-                  <pic:blipFill>
-                    <a:blip r:embed="rId6"/>
-                    <a:stretch>
-                      <a:fillRect/>
-                    </a:stretch>
-                  </pic:blipFill>
-                  <pic:spPr>
-                    <a:xfrm>
-                      <a:off x="0" y="0"/>
-                      <a:ext cx="2139441" cy="1921433"/>
-                    </a:xfrm>
-                    <a:prstGeom prst="rect">
-                      <a:avLst/>
-                    </a:prstGeom>
-                  </pic:spPr>
-                </pic:pic>
-              </a:graphicData>
-            </a:graphic>
-          </wp:inline>
-        </w:drawing>
-      </w:r>
-    </w:p>
-    <w:p>
-      <w:pPr>
-        <w:rPr>
-          <w:b/>
-        </w:rPr>
-      </w:pPr>
-      <w:r>
-        <w:rPr>
-          <w:b/>
-        </w:rPr>
-        <w:t xml:space="preserve">Constructor vs Method: </w:t>
-      </w:r>
-    </w:p>
-    <w:p>
-      <w:pPr>
-        <w:rPr>
-          <w:b/>
-        </w:rPr>
-      </w:pPr>
-      <w:r>
-        <w:rPr>
-          <w:noProof/>
-        </w:rPr>
-        <w:drawing>
-          <wp:inline distT="0" distB="0" distL="0" distR="0" wp14:anchorId="159C7B06" wp14:editId="63AF4E16">
-            <wp:extent cx="2647950" cy="1623284"/>
-            <wp:effectExtent l="0" t="0" r="0" b="0"/>
-            <wp:docPr id="2" name="Picture 2"/>
             <wp:cNvGraphicFramePr>
               <a:graphicFrameLocks xmlns:a="http://schemas.openxmlformats.org/drawingml/2006/main" noChangeAspect="1"/>
             </wp:cNvGraphicFramePr>
@@ -156,7 +96,7 @@
                   <pic:spPr>
                     <a:xfrm>
                       <a:off x="0" y="0"/>
-                      <a:ext cx="2675916" cy="1640428"/>
+                      <a:ext cx="2139441" cy="1921433"/>
                     </a:xfrm>
                     <a:prstGeom prst="rect">
                       <a:avLst/>
@@ -167,6 +107,86 @@
             </a:graphic>
           </wp:inline>
         </w:drawing>
+      </w:r>
+    </w:p>
+    <w:p>
+      <w:pPr>
+        <w:rPr>
+          <w:b/>
+        </w:rPr>
+      </w:pPr>
+      <w:r>
+        <w:rPr>
+          <w:b/>
+        </w:rPr>
+        <w:t xml:space="preserve">Constructor vs Method: </w:t>
+      </w:r>
+    </w:p>
+    <w:p>
+      <w:pPr>
+        <w:rPr>
+          <w:b/>
+        </w:rPr>
+      </w:pPr>
+      <w:r>
+        <w:rPr>
+          <w:noProof/>
+        </w:rPr>
+        <w:drawing>
+          <wp:anchor distT="0" distB="0" distL="114300" distR="114300" simplePos="0" relativeHeight="251663360" behindDoc="0" locked="0" layoutInCell="1" allowOverlap="1">
+            <wp:simplePos x="914400" y="4732317"/>
+            <wp:positionH relativeFrom="column">
+              <wp:align>left</wp:align>
+            </wp:positionH>
+            <wp:positionV relativeFrom="paragraph">
+              <wp:align>top</wp:align>
+            </wp:positionV>
+            <wp:extent cx="2647950" cy="1623284"/>
+            <wp:effectExtent l="0" t="0" r="0" b="0"/>
+            <wp:wrapSquare wrapText="bothSides"/>
+            <wp:docPr id="2" name="Picture 2"/>
+            <wp:cNvGraphicFramePr>
+              <a:graphicFrameLocks xmlns:a="http://schemas.openxmlformats.org/drawingml/2006/main" noChangeAspect="1"/>
+            </wp:cNvGraphicFramePr>
+            <a:graphic xmlns:a="http://schemas.openxmlformats.org/drawingml/2006/main">
+              <a:graphicData uri="http://schemas.openxmlformats.org/drawingml/2006/picture">
+                <pic:pic xmlns:pic="http://schemas.openxmlformats.org/drawingml/2006/picture">
+                  <pic:nvPicPr>
+                    <pic:cNvPr id="1" name=""/>
+                    <pic:cNvPicPr/>
+                  </pic:nvPicPr>
+                  <pic:blipFill>
+                    <a:blip r:embed="rId8" cstate="print">
+                      <a:extLst>
+                        <a:ext uri="{28A0092B-C50C-407E-A947-70E740481C1C}">
+                          <a14:useLocalDpi xmlns:a14="http://schemas.microsoft.com/office/drawing/2010/main" val="0"/>
+                        </a:ext>
+                      </a:extLst>
+                    </a:blip>
+                    <a:stretch>
+                      <a:fillRect/>
+                    </a:stretch>
+                  </pic:blipFill>
+                  <pic:spPr>
+                    <a:xfrm>
+                      <a:off x="0" y="0"/>
+                      <a:ext cx="2647950" cy="1623284"/>
+                    </a:xfrm>
+                    <a:prstGeom prst="rect">
+                      <a:avLst/>
+                    </a:prstGeom>
+                  </pic:spPr>
+                </pic:pic>
+              </a:graphicData>
+            </a:graphic>
+          </wp:anchor>
+        </w:drawing>
+      </w:r>
+      <w:r>
+        <w:rPr>
+          <w:b/>
+        </w:rPr>
+        <w:br w:type="textWrapping" w:clear="all"/>
       </w:r>
     </w:p>
     <w:p>
@@ -237,7 +257,7 @@
                     </pic:cNvPicPr>
                   </pic:nvPicPr>
                   <pic:blipFill>
-                    <a:blip r:embed="rId8">
+                    <a:blip r:embed="rId9">
                       <a:extLst>
                         <a:ext uri="{28A0092B-C50C-407E-A947-70E740481C1C}">
                           <a14:useLocalDpi xmlns:a14="http://schemas.microsoft.com/office/drawing/2010/main" val="0"/>
@@ -274,7 +294,72 @@
         <w:jc w:val="center"/>
       </w:pPr>
       <w:r>
+        <w:rPr>
+          <w:noProof/>
+        </w:rPr>
         <w:lastRenderedPageBreak/>
+        <w:drawing>
+          <wp:inline distT="0" distB="0" distL="0" distR="0">
+            <wp:extent cx="5943600" cy="3479857"/>
+            <wp:effectExtent l="0" t="0" r="0" b="6350"/>
+            <wp:docPr id="21" name="Picture 21" descr="Typecasting in Java - Simple Snippets"/>
+            <wp:cNvGraphicFramePr>
+              <a:graphicFrameLocks xmlns:a="http://schemas.openxmlformats.org/drawingml/2006/main" noChangeAspect="1"/>
+            </wp:cNvGraphicFramePr>
+            <a:graphic xmlns:a="http://schemas.openxmlformats.org/drawingml/2006/main">
+              <a:graphicData uri="http://schemas.openxmlformats.org/drawingml/2006/picture">
+                <pic:pic xmlns:pic="http://schemas.openxmlformats.org/drawingml/2006/picture">
+                  <pic:nvPicPr>
+                    <pic:cNvPr id="0" name="Picture 1" descr="Typecasting in Java - Simple Snippets"/>
+                    <pic:cNvPicPr>
+                      <a:picLocks noChangeAspect="1" noChangeArrowheads="1"/>
+                    </pic:cNvPicPr>
+                  </pic:nvPicPr>
+                  <pic:blipFill>
+                    <a:blip r:embed="rId10">
+                      <a:extLst>
+                        <a:ext uri="{28A0092B-C50C-407E-A947-70E740481C1C}">
+                          <a14:useLocalDpi xmlns:a14="http://schemas.microsoft.com/office/drawing/2010/main" val="0"/>
+                        </a:ext>
+                      </a:extLst>
+                    </a:blip>
+                    <a:srcRect/>
+                    <a:stretch>
+                      <a:fillRect/>
+                    </a:stretch>
+                  </pic:blipFill>
+                  <pic:spPr bwMode="auto">
+                    <a:xfrm>
+                      <a:off x="0" y="0"/>
+                      <a:ext cx="5943600" cy="3479857"/>
+                    </a:xfrm>
+                    <a:prstGeom prst="rect">
+                      <a:avLst/>
+                    </a:prstGeom>
+                    <a:noFill/>
+                    <a:ln>
+                      <a:noFill/>
+                    </a:ln>
+                  </pic:spPr>
+                </pic:pic>
+              </a:graphicData>
+            </a:graphic>
+          </wp:inline>
+        </w:drawing>
+      </w:r>
+      <w:bookmarkStart w:id="0" w:name="_GoBack"/>
+      <w:bookmarkEnd w:id="0"/>
+    </w:p>
+    <w:p>
+      <w:pPr>
+        <w:jc w:val="center"/>
+      </w:pPr>
+    </w:p>
+    <w:p>
+      <w:pPr>
+        <w:jc w:val="center"/>
+      </w:pPr>
+      <w:r>
         <w:t>OOP</w:t>
       </w:r>
     </w:p>
@@ -310,7 +395,7 @@
                     <pic:cNvPicPr/>
                   </pic:nvPicPr>
                   <pic:blipFill>
-                    <a:blip r:embed="rId9"/>
+                    <a:blip r:embed="rId11"/>
                     <a:stretch>
                       <a:fillRect/>
                     </a:stretch>
@@ -372,6 +457,7 @@
         <w:rPr>
           <w:noProof/>
         </w:rPr>
+        <w:lastRenderedPageBreak/>
         <w:drawing>
           <wp:inline distT="0" distB="0" distL="0" distR="0">
             <wp:extent cx="2679700" cy="1507331"/>
@@ -390,7 +476,7 @@
                     </pic:cNvPicPr>
                   </pic:nvPicPr>
                   <pic:blipFill>
-                    <a:blip r:embed="rId10" cstate="print">
+                    <a:blip r:embed="rId12" cstate="print">
                       <a:extLst>
                         <a:ext uri="{28A0092B-C50C-407E-A947-70E740481C1C}">
                           <a14:useLocalDpi xmlns:a14="http://schemas.microsoft.com/office/drawing/2010/main" val="0"/>
@@ -458,7 +544,7 @@
                     <pic:cNvPicPr/>
                   </pic:nvPicPr>
                   <pic:blipFill>
-                    <a:blip r:embed="rId11"/>
+                    <a:blip r:embed="rId13"/>
                     <a:stretch>
                       <a:fillRect/>
                     </a:stretch>
@@ -484,7 +570,6 @@
         <w:rPr>
           <w:b/>
         </w:rPr>
-        <w:lastRenderedPageBreak/>
         <w:t xml:space="preserve">Method Overriding: </w:t>
       </w:r>
       <w:r>
@@ -505,115 +590,6 @@
             <wp:extent cx="4091274" cy="1962150"/>
             <wp:effectExtent l="0" t="0" r="5080" b="0"/>
             <wp:docPr id="6" name="Picture 6"/>
-            <wp:cNvGraphicFramePr>
-              <a:graphicFrameLocks xmlns:a="http://schemas.openxmlformats.org/drawingml/2006/main" noChangeAspect="1"/>
-            </wp:cNvGraphicFramePr>
-            <a:graphic xmlns:a="http://schemas.openxmlformats.org/drawingml/2006/main">
-              <a:graphicData uri="http://schemas.openxmlformats.org/drawingml/2006/picture">
-                <pic:pic xmlns:pic="http://schemas.openxmlformats.org/drawingml/2006/picture">
-                  <pic:nvPicPr>
-                    <pic:cNvPr id="1" name=""/>
-                    <pic:cNvPicPr/>
-                  </pic:nvPicPr>
-                  <pic:blipFill>
-                    <a:blip r:embed="rId12"/>
-                    <a:stretch>
-                      <a:fillRect/>
-                    </a:stretch>
-                  </pic:blipFill>
-                  <pic:spPr>
-                    <a:xfrm>
-                      <a:off x="0" y="0"/>
-                      <a:ext cx="4118996" cy="1975445"/>
-                    </a:xfrm>
-                    <a:prstGeom prst="rect">
-                      <a:avLst/>
-                    </a:prstGeom>
-                  </pic:spPr>
-                </pic:pic>
-              </a:graphicData>
-            </a:graphic>
-          </wp:inline>
-        </w:drawing>
-      </w:r>
-      <w:r>
-        <w:t>.</w:t>
-      </w:r>
-    </w:p>
-    <w:p>
-      <w:r>
-        <w:t>Static method cannot be overridden.</w:t>
-      </w:r>
-    </w:p>
-    <w:p>
-      <w:r>
-        <w:rPr>
-          <w:noProof/>
-        </w:rPr>
-        <w:drawing>
-          <wp:inline distT="0" distB="0" distL="0" distR="0" wp14:anchorId="13C71782" wp14:editId="46EBFE6C">
-            <wp:extent cx="4089400" cy="1632265"/>
-            <wp:effectExtent l="0" t="0" r="6350" b="6350"/>
-            <wp:docPr id="8" name="Picture 8"/>
-            <wp:cNvGraphicFramePr>
-              <a:graphicFrameLocks xmlns:a="http://schemas.openxmlformats.org/drawingml/2006/main" noChangeAspect="1"/>
-            </wp:cNvGraphicFramePr>
-            <a:graphic xmlns:a="http://schemas.openxmlformats.org/drawingml/2006/main">
-              <a:graphicData uri="http://schemas.openxmlformats.org/drawingml/2006/picture">
-                <pic:pic xmlns:pic="http://schemas.openxmlformats.org/drawingml/2006/picture">
-                  <pic:nvPicPr>
-                    <pic:cNvPr id="1" name=""/>
-                    <pic:cNvPicPr/>
-                  </pic:nvPicPr>
-                  <pic:blipFill>
-                    <a:blip r:embed="rId13"/>
-                    <a:stretch>
-                      <a:fillRect/>
-                    </a:stretch>
-                  </pic:blipFill>
-                  <pic:spPr>
-                    <a:xfrm>
-                      <a:off x="0" y="0"/>
-                      <a:ext cx="4104904" cy="1638453"/>
-                    </a:xfrm>
-                    <a:prstGeom prst="rect">
-                      <a:avLst/>
-                    </a:prstGeom>
-                  </pic:spPr>
-                </pic:pic>
-              </a:graphicData>
-            </a:graphic>
-          </wp:inline>
-        </w:drawing>
-      </w:r>
-    </w:p>
-    <w:p>
-      <w:pPr>
-        <w:rPr>
-          <w:b/>
-        </w:rPr>
-      </w:pPr>
-      <w:r>
-        <w:rPr>
-          <w:b/>
-        </w:rPr>
-        <w:t xml:space="preserve">Encapsulation: </w:t>
-      </w:r>
-      <w:r>
-        <w:t xml:space="preserve">process of wrapping code and data together into a single unit. </w:t>
-      </w:r>
-      <w:r>
-        <w:br/>
-      </w:r>
-      <w:r>
-        <w:rPr>
-          <w:noProof/>
-        </w:rPr>
-        <w:drawing>
-          <wp:inline distT="0" distB="0" distL="0" distR="0" wp14:anchorId="511472C0" wp14:editId="4A3F9D6D">
-            <wp:extent cx="1809750" cy="2232552"/>
-            <wp:effectExtent l="0" t="0" r="0" b="0"/>
-            <wp:docPr id="9" name="Picture 9"/>
             <wp:cNvGraphicFramePr>
               <a:graphicFrameLocks xmlns:a="http://schemas.openxmlformats.org/drawingml/2006/main" noChangeAspect="1"/>
             </wp:cNvGraphicFramePr>
@@ -633,7 +609,7 @@
                   <pic:spPr>
                     <a:xfrm>
                       <a:off x="0" y="0"/>
-                      <a:ext cx="1826091" cy="2252711"/>
+                      <a:ext cx="4118996" cy="1975445"/>
                     </a:xfrm>
                     <a:prstGeom prst="rect">
                       <a:avLst/>
@@ -645,16 +621,13 @@
           </wp:inline>
         </w:drawing>
       </w:r>
-    </w:p>
-    <w:p>
-      <w:r>
-        <w:rPr>
-          <w:rStyle w:val="Strong"/>
-        </w:rPr>
-        <w:t xml:space="preserve">Abstraction: </w:t>
-      </w:r>
-      <w:r>
-        <w:t>process of hiding the implementation details and showing only functionality to the user.</w:t>
+      <w:r>
+        <w:t>.</w:t>
+      </w:r>
+    </w:p>
+    <w:p>
+      <w:r>
+        <w:t>Static method cannot be overridden.</w:t>
       </w:r>
     </w:p>
     <w:p>
@@ -662,11 +635,12 @@
         <w:rPr>
           <w:noProof/>
         </w:rPr>
+        <w:lastRenderedPageBreak/>
         <w:drawing>
-          <wp:inline distT="0" distB="0" distL="0" distR="0" wp14:anchorId="7C5B177D" wp14:editId="37A57A17">
-            <wp:extent cx="1987550" cy="950567"/>
-            <wp:effectExtent l="0" t="0" r="0" b="2540"/>
-            <wp:docPr id="11" name="Picture 11"/>
+          <wp:inline distT="0" distB="0" distL="0" distR="0" wp14:anchorId="13C71782" wp14:editId="46EBFE6C">
+            <wp:extent cx="4089400" cy="1632265"/>
+            <wp:effectExtent l="0" t="0" r="6350" b="6350"/>
+            <wp:docPr id="8" name="Picture 8"/>
             <wp:cNvGraphicFramePr>
               <a:graphicFrameLocks xmlns:a="http://schemas.openxmlformats.org/drawingml/2006/main" noChangeAspect="1"/>
             </wp:cNvGraphicFramePr>
@@ -686,6 +660,118 @@
                   <pic:spPr>
                     <a:xfrm>
                       <a:off x="0" y="0"/>
+                      <a:ext cx="4104904" cy="1638453"/>
+                    </a:xfrm>
+                    <a:prstGeom prst="rect">
+                      <a:avLst/>
+                    </a:prstGeom>
+                  </pic:spPr>
+                </pic:pic>
+              </a:graphicData>
+            </a:graphic>
+          </wp:inline>
+        </w:drawing>
+      </w:r>
+    </w:p>
+    <w:p>
+      <w:pPr>
+        <w:rPr>
+          <w:b/>
+        </w:rPr>
+      </w:pPr>
+      <w:r>
+        <w:rPr>
+          <w:b/>
+        </w:rPr>
+        <w:t xml:space="preserve">Encapsulation: </w:t>
+      </w:r>
+      <w:r>
+        <w:t xml:space="preserve">process of wrapping code and data together into a single unit. </w:t>
+      </w:r>
+      <w:r>
+        <w:br/>
+      </w:r>
+      <w:r>
+        <w:rPr>
+          <w:noProof/>
+        </w:rPr>
+        <w:drawing>
+          <wp:inline distT="0" distB="0" distL="0" distR="0" wp14:anchorId="511472C0" wp14:editId="4A3F9D6D">
+            <wp:extent cx="1809750" cy="2232552"/>
+            <wp:effectExtent l="0" t="0" r="0" b="0"/>
+            <wp:docPr id="9" name="Picture 9"/>
+            <wp:cNvGraphicFramePr>
+              <a:graphicFrameLocks xmlns:a="http://schemas.openxmlformats.org/drawingml/2006/main" noChangeAspect="1"/>
+            </wp:cNvGraphicFramePr>
+            <a:graphic xmlns:a="http://schemas.openxmlformats.org/drawingml/2006/main">
+              <a:graphicData uri="http://schemas.openxmlformats.org/drawingml/2006/picture">
+                <pic:pic xmlns:pic="http://schemas.openxmlformats.org/drawingml/2006/picture">
+                  <pic:nvPicPr>
+                    <pic:cNvPr id="1" name=""/>
+                    <pic:cNvPicPr/>
+                  </pic:nvPicPr>
+                  <pic:blipFill>
+                    <a:blip r:embed="rId16"/>
+                    <a:stretch>
+                      <a:fillRect/>
+                    </a:stretch>
+                  </pic:blipFill>
+                  <pic:spPr>
+                    <a:xfrm>
+                      <a:off x="0" y="0"/>
+                      <a:ext cx="1826091" cy="2252711"/>
+                    </a:xfrm>
+                    <a:prstGeom prst="rect">
+                      <a:avLst/>
+                    </a:prstGeom>
+                  </pic:spPr>
+                </pic:pic>
+              </a:graphicData>
+            </a:graphic>
+          </wp:inline>
+        </w:drawing>
+      </w:r>
+    </w:p>
+    <w:p>
+      <w:r>
+        <w:rPr>
+          <w:rStyle w:val="Strong"/>
+        </w:rPr>
+        <w:t xml:space="preserve">Abstraction: </w:t>
+      </w:r>
+      <w:r>
+        <w:t>process of hiding the implementation details and showing only functionality to the user.</w:t>
+      </w:r>
+    </w:p>
+    <w:p>
+      <w:r>
+        <w:rPr>
+          <w:noProof/>
+        </w:rPr>
+        <w:drawing>
+          <wp:inline distT="0" distB="0" distL="0" distR="0" wp14:anchorId="7C5B177D" wp14:editId="37A57A17">
+            <wp:extent cx="1987550" cy="950567"/>
+            <wp:effectExtent l="0" t="0" r="0" b="2540"/>
+            <wp:docPr id="11" name="Picture 11"/>
+            <wp:cNvGraphicFramePr>
+              <a:graphicFrameLocks xmlns:a="http://schemas.openxmlformats.org/drawingml/2006/main" noChangeAspect="1"/>
+            </wp:cNvGraphicFramePr>
+            <a:graphic xmlns:a="http://schemas.openxmlformats.org/drawingml/2006/main">
+              <a:graphicData uri="http://schemas.openxmlformats.org/drawingml/2006/picture">
+                <pic:pic xmlns:pic="http://schemas.openxmlformats.org/drawingml/2006/picture">
+                  <pic:nvPicPr>
+                    <pic:cNvPr id="1" name=""/>
+                    <pic:cNvPicPr/>
+                  </pic:nvPicPr>
+                  <pic:blipFill>
+                    <a:blip r:embed="rId17"/>
+                    <a:stretch>
+                      <a:fillRect/>
+                    </a:stretch>
+                  </pic:blipFill>
+                  <pic:spPr>
+                    <a:xfrm>
+                      <a:off x="0" y="0"/>
                       <a:ext cx="2060712" cy="985557"/>
                     </a:xfrm>
                     <a:prstGeom prst="rect">
@@ -704,7 +790,6 @@
         <w:rPr>
           <w:noProof/>
         </w:rPr>
-        <w:lastRenderedPageBreak/>
         <w:drawing>
           <wp:anchor distT="0" distB="0" distL="114300" distR="114300" simplePos="0" relativeHeight="251659264" behindDoc="0" locked="0" layoutInCell="1" allowOverlap="1">
             <wp:simplePos x="0" y="0"/>
@@ -729,7 +814,7 @@
                     <pic:cNvPicPr/>
                   </pic:nvPicPr>
                   <pic:blipFill>
-                    <a:blip r:embed="rId16" cstate="print">
+                    <a:blip r:embed="rId18" cstate="print">
                       <a:extLst>
                         <a:ext uri="{28A0092B-C50C-407E-A947-70E740481C1C}">
                           <a14:useLocalDpi xmlns:a14="http://schemas.microsoft.com/office/drawing/2010/main" val="0"/>
@@ -795,7 +880,7 @@
                     <pic:cNvPicPr/>
                   </pic:nvPicPr>
                   <pic:blipFill>
-                    <a:blip r:embed="rId17" cstate="print">
+                    <a:blip r:embed="rId19" cstate="print">
                       <a:extLst>
                         <a:ext uri="{28A0092B-C50C-407E-A947-70E740481C1C}">
                           <a14:useLocalDpi xmlns:a14="http://schemas.microsoft.com/office/drawing/2010/main" val="0"/>
@@ -842,6 +927,7 @@
         <w:rPr>
           <w:noProof/>
         </w:rPr>
+        <w:lastRenderedPageBreak/>
         <w:drawing>
           <wp:inline distT="0" distB="0" distL="0" distR="0" wp14:anchorId="6DF07E78" wp14:editId="19707A21">
             <wp:extent cx="3295650" cy="2693912"/>
@@ -858,7 +944,7 @@
                     <pic:cNvPicPr/>
                   </pic:nvPicPr>
                   <pic:blipFill>
-                    <a:blip r:embed="rId18"/>
+                    <a:blip r:embed="rId20"/>
                     <a:stretch>
                       <a:fillRect/>
                     </a:stretch>
@@ -924,7 +1010,7 @@
                     </pic:cNvPicPr>
                   </pic:nvPicPr>
                   <pic:blipFill>
-                    <a:blip r:embed="rId19">
+                    <a:blip r:embed="rId21">
                       <a:extLst>
                         <a:ext uri="{28A0092B-C50C-407E-A947-70E740481C1C}">
                           <a14:useLocalDpi xmlns:a14="http://schemas.microsoft.com/office/drawing/2010/main" val="0"/>
@@ -972,7 +1058,6 @@
         <w:rPr>
           <w:noProof/>
         </w:rPr>
-        <w:lastRenderedPageBreak/>
         <w:drawing>
           <wp:anchor distT="0" distB="0" distL="114300" distR="114300" simplePos="0" relativeHeight="251661312" behindDoc="0" locked="0" layoutInCell="1" allowOverlap="1">
             <wp:simplePos x="914400" y="7378700"/>
@@ -999,7 +1084,7 @@
                     </pic:cNvPicPr>
                   </pic:nvPicPr>
                   <pic:blipFill>
-                    <a:blip r:embed="rId20">
+                    <a:blip r:embed="rId22">
                       <a:extLst>
                         <a:ext uri="{28A0092B-C50C-407E-A947-70E740481C1C}">
                           <a14:useLocalDpi xmlns:a14="http://schemas.microsoft.com/office/drawing/2010/main" val="0"/>
@@ -1063,6 +1148,7 @@
           <w:b/>
           <w:bCs/>
         </w:rPr>
+        <w:lastRenderedPageBreak/>
         <w:t>Difference between Array and Linked List</w:t>
       </w:r>
       <w:r>
@@ -1154,7 +1240,7 @@
                     </pic:cNvPicPr>
                   </pic:nvPicPr>
                   <pic:blipFill>
-                    <a:blip r:embed="rId21" cstate="print">
+                    <a:blip r:embed="rId23" cstate="print">
                       <a:extLst>
                         <a:ext uri="{28A0092B-C50C-407E-A947-70E740481C1C}">
                           <a14:useLocalDpi xmlns:a14="http://schemas.microsoft.com/office/drawing/2010/main" val="0"/>
@@ -1315,7 +1401,6 @@
           <w:b/>
           <w:bCs/>
         </w:rPr>
-        <w:lastRenderedPageBreak/>
         <w:t>Interprocess communication</w:t>
       </w:r>
       <w:r>
@@ -1482,6 +1567,7 @@
         <w:rPr>
           <w:rStyle w:val="e24kjd"/>
         </w:rPr>
+        <w:lastRenderedPageBreak/>
         <w:t xml:space="preserve">A </w:t>
       </w:r>
       <w:r>
@@ -1774,7 +1860,6 @@
         <w:rPr>
           <w:noProof/>
         </w:rPr>
-        <w:lastRenderedPageBreak/>
         <w:drawing>
           <wp:anchor distT="0" distB="0" distL="114300" distR="114300" simplePos="0" relativeHeight="251660288" behindDoc="0" locked="0" layoutInCell="1" allowOverlap="1">
             <wp:simplePos x="0" y="0"/>
@@ -1799,7 +1884,7 @@
                     <pic:cNvPicPr/>
                   </pic:nvPicPr>
                   <pic:blipFill>
-                    <a:blip r:embed="rId22">
+                    <a:blip r:embed="rId24">
                       <a:extLst>
                         <a:ext uri="{28A0092B-C50C-407E-A947-70E740481C1C}">
                           <a14:useLocalDpi xmlns:a14="http://schemas.microsoft.com/office/drawing/2010/main" val="0"/>
@@ -1878,96 +1963,12 @@
         <w:rPr>
           <w:noProof/>
         </w:rPr>
+        <w:lastRenderedPageBreak/>
         <w:drawing>
           <wp:inline distT="0" distB="0" distL="0" distR="0" wp14:anchorId="24E99C6E" wp14:editId="591B510E">
             <wp:extent cx="3606800" cy="1688183"/>
             <wp:effectExtent l="0" t="0" r="0" b="7620"/>
             <wp:docPr id="7" name="Picture 7"/>
-            <wp:cNvGraphicFramePr>
-              <a:graphicFrameLocks xmlns:a="http://schemas.openxmlformats.org/drawingml/2006/main" noChangeAspect="1"/>
-            </wp:cNvGraphicFramePr>
-            <a:graphic xmlns:a="http://schemas.openxmlformats.org/drawingml/2006/main">
-              <a:graphicData uri="http://schemas.openxmlformats.org/drawingml/2006/picture">
-                <pic:pic xmlns:pic="http://schemas.openxmlformats.org/drawingml/2006/picture">
-                  <pic:nvPicPr>
-                    <pic:cNvPr id="1" name=""/>
-                    <pic:cNvPicPr/>
-                  </pic:nvPicPr>
-                  <pic:blipFill>
-                    <a:blip r:embed="rId23"/>
-                    <a:stretch>
-                      <a:fillRect/>
-                    </a:stretch>
-                  </pic:blipFill>
-                  <pic:spPr>
-                    <a:xfrm>
-                      <a:off x="0" y="0"/>
-                      <a:ext cx="3631997" cy="1699976"/>
-                    </a:xfrm>
-                    <a:prstGeom prst="rect">
-                      <a:avLst/>
-                    </a:prstGeom>
-                  </pic:spPr>
-                </pic:pic>
-              </a:graphicData>
-            </a:graphic>
-          </wp:inline>
-        </w:drawing>
-      </w:r>
-    </w:p>
-    <w:p>
-      <w:r>
-        <w:rPr>
-          <w:noProof/>
-        </w:rPr>
-        <w:drawing>
-          <wp:inline distT="0" distB="0" distL="0" distR="0" wp14:anchorId="7E06DECD" wp14:editId="28C17648">
-            <wp:extent cx="3587750" cy="2169515"/>
-            <wp:effectExtent l="0" t="0" r="0" b="2540"/>
-            <wp:docPr id="14" name="Picture 14"/>
-            <wp:cNvGraphicFramePr>
-              <a:graphicFrameLocks xmlns:a="http://schemas.openxmlformats.org/drawingml/2006/main" noChangeAspect="1"/>
-            </wp:cNvGraphicFramePr>
-            <a:graphic xmlns:a="http://schemas.openxmlformats.org/drawingml/2006/main">
-              <a:graphicData uri="http://schemas.openxmlformats.org/drawingml/2006/picture">
-                <pic:pic xmlns:pic="http://schemas.openxmlformats.org/drawingml/2006/picture">
-                  <pic:nvPicPr>
-                    <pic:cNvPr id="1" name=""/>
-                    <pic:cNvPicPr/>
-                  </pic:nvPicPr>
-                  <pic:blipFill>
-                    <a:blip r:embed="rId24"/>
-                    <a:stretch>
-                      <a:fillRect/>
-                    </a:stretch>
-                  </pic:blipFill>
-                  <pic:spPr>
-                    <a:xfrm>
-                      <a:off x="0" y="0"/>
-                      <a:ext cx="3608916" cy="2182314"/>
-                    </a:xfrm>
-                    <a:prstGeom prst="rect">
-                      <a:avLst/>
-                    </a:prstGeom>
-                  </pic:spPr>
-                </pic:pic>
-              </a:graphicData>
-            </a:graphic>
-          </wp:inline>
-        </w:drawing>
-      </w:r>
-    </w:p>
-    <w:p/>
-    <w:p>
-      <w:r>
-        <w:rPr>
-          <w:noProof/>
-        </w:rPr>
-        <w:drawing>
-          <wp:inline distT="0" distB="0" distL="0" distR="0" wp14:anchorId="1D616AE9" wp14:editId="308EF9A1">
-            <wp:extent cx="1758950" cy="1016000"/>
-            <wp:effectExtent l="0" t="0" r="0" b="0"/>
-            <wp:docPr id="20" name="Picture 20"/>
             <wp:cNvGraphicFramePr>
               <a:graphicFrameLocks xmlns:a="http://schemas.openxmlformats.org/drawingml/2006/main" noChangeAspect="1"/>
             </wp:cNvGraphicFramePr>
@@ -1987,6 +1988,91 @@
                   <pic:spPr>
                     <a:xfrm>
                       <a:off x="0" y="0"/>
+                      <a:ext cx="3631997" cy="1699976"/>
+                    </a:xfrm>
+                    <a:prstGeom prst="rect">
+                      <a:avLst/>
+                    </a:prstGeom>
+                  </pic:spPr>
+                </pic:pic>
+              </a:graphicData>
+            </a:graphic>
+          </wp:inline>
+        </w:drawing>
+      </w:r>
+    </w:p>
+    <w:p>
+      <w:r>
+        <w:rPr>
+          <w:noProof/>
+        </w:rPr>
+        <w:drawing>
+          <wp:inline distT="0" distB="0" distL="0" distR="0" wp14:anchorId="7E06DECD" wp14:editId="28C17648">
+            <wp:extent cx="3587750" cy="2169515"/>
+            <wp:effectExtent l="0" t="0" r="0" b="2540"/>
+            <wp:docPr id="14" name="Picture 14"/>
+            <wp:cNvGraphicFramePr>
+              <a:graphicFrameLocks xmlns:a="http://schemas.openxmlformats.org/drawingml/2006/main" noChangeAspect="1"/>
+            </wp:cNvGraphicFramePr>
+            <a:graphic xmlns:a="http://schemas.openxmlformats.org/drawingml/2006/main">
+              <a:graphicData uri="http://schemas.openxmlformats.org/drawingml/2006/picture">
+                <pic:pic xmlns:pic="http://schemas.openxmlformats.org/drawingml/2006/picture">
+                  <pic:nvPicPr>
+                    <pic:cNvPr id="1" name=""/>
+                    <pic:cNvPicPr/>
+                  </pic:nvPicPr>
+                  <pic:blipFill>
+                    <a:blip r:embed="rId26"/>
+                    <a:stretch>
+                      <a:fillRect/>
+                    </a:stretch>
+                  </pic:blipFill>
+                  <pic:spPr>
+                    <a:xfrm>
+                      <a:off x="0" y="0"/>
+                      <a:ext cx="3608916" cy="2182314"/>
+                    </a:xfrm>
+                    <a:prstGeom prst="rect">
+                      <a:avLst/>
+                    </a:prstGeom>
+                  </pic:spPr>
+                </pic:pic>
+              </a:graphicData>
+            </a:graphic>
+          </wp:inline>
+        </w:drawing>
+      </w:r>
+    </w:p>
+    <w:p/>
+    <w:p>
+      <w:r>
+        <w:rPr>
+          <w:noProof/>
+        </w:rPr>
+        <w:drawing>
+          <wp:inline distT="0" distB="0" distL="0" distR="0" wp14:anchorId="1D616AE9" wp14:editId="308EF9A1">
+            <wp:extent cx="1758950" cy="1016000"/>
+            <wp:effectExtent l="0" t="0" r="0" b="0"/>
+            <wp:docPr id="20" name="Picture 20"/>
+            <wp:cNvGraphicFramePr>
+              <a:graphicFrameLocks xmlns:a="http://schemas.openxmlformats.org/drawingml/2006/main" noChangeAspect="1"/>
+            </wp:cNvGraphicFramePr>
+            <a:graphic xmlns:a="http://schemas.openxmlformats.org/drawingml/2006/main">
+              <a:graphicData uri="http://schemas.openxmlformats.org/drawingml/2006/picture">
+                <pic:pic xmlns:pic="http://schemas.openxmlformats.org/drawingml/2006/picture">
+                  <pic:nvPicPr>
+                    <pic:cNvPr id="1" name=""/>
+                    <pic:cNvPicPr/>
+                  </pic:nvPicPr>
+                  <pic:blipFill>
+                    <a:blip r:embed="rId27"/>
+                    <a:stretch>
+                      <a:fillRect/>
+                    </a:stretch>
+                  </pic:blipFill>
+                  <pic:spPr>
+                    <a:xfrm>
+                      <a:off x="0" y="0"/>
                       <a:ext cx="1902083" cy="1098676"/>
                     </a:xfrm>
                     <a:prstGeom prst="rect">
@@ -1999,9 +2085,359 @@
           </wp:inline>
         </w:drawing>
       </w:r>
-      <w:bookmarkStart w:id="0" w:name="_GoBack"/>
-      <w:bookmarkEnd w:id="0"/>
-    </w:p>
+    </w:p>
+    <w:p>
+      <w:pPr>
+        <w:shd w:val="clear" w:color="auto" w:fill="FFFFFF"/>
+        <w:spacing w:line="240" w:lineRule="auto"/>
+        <w:rPr>
+          <w:rFonts w:ascii="Arial" w:eastAsia="Times New Roman" w:hAnsi="Arial" w:cs="Arial"/>
+          <w:color w:val="222222"/>
+          <w:sz w:val="21"/>
+          <w:szCs w:val="21"/>
+        </w:rPr>
+      </w:pPr>
+      <w:r>
+        <w:rPr>
+          <w:rFonts w:ascii="Arial" w:eastAsia="Times New Roman" w:hAnsi="Arial" w:cs="Arial"/>
+          <w:b/>
+          <w:bCs/>
+          <w:color w:val="222222"/>
+          <w:sz w:val="24"/>
+          <w:szCs w:val="24"/>
+        </w:rPr>
+        <w:t>JDK</w:t>
+      </w:r>
+      <w:r>
+        <w:rPr>
+          <w:rFonts w:ascii="Arial" w:eastAsia="Times New Roman" w:hAnsi="Arial" w:cs="Arial"/>
+          <w:color w:val="222222"/>
+          <w:sz w:val="24"/>
+          <w:szCs w:val="24"/>
+        </w:rPr>
+        <w:t> is a software development kit whereas </w:t>
+      </w:r>
+      <w:r>
+        <w:rPr>
+          <w:rFonts w:ascii="Arial" w:eastAsia="Times New Roman" w:hAnsi="Arial" w:cs="Arial"/>
+          <w:b/>
+          <w:bCs/>
+          <w:color w:val="222222"/>
+          <w:sz w:val="24"/>
+          <w:szCs w:val="24"/>
+        </w:rPr>
+        <w:t>JRE</w:t>
+      </w:r>
+      <w:r>
+        <w:rPr>
+          <w:rFonts w:ascii="Arial" w:eastAsia="Times New Roman" w:hAnsi="Arial" w:cs="Arial"/>
+          <w:color w:val="222222"/>
+          <w:sz w:val="24"/>
+          <w:szCs w:val="24"/>
+        </w:rPr>
+        <w:t> is a software bundle that allows </w:t>
+      </w:r>
+      <w:r>
+        <w:rPr>
+          <w:rFonts w:ascii="Arial" w:eastAsia="Times New Roman" w:hAnsi="Arial" w:cs="Arial"/>
+          <w:b/>
+          <w:bCs/>
+          <w:color w:val="222222"/>
+          <w:sz w:val="24"/>
+          <w:szCs w:val="24"/>
+        </w:rPr>
+        <w:t>Java</w:t>
+      </w:r>
+      <w:r>
+        <w:rPr>
+          <w:rFonts w:ascii="Arial" w:eastAsia="Times New Roman" w:hAnsi="Arial" w:cs="Arial"/>
+          <w:color w:val="222222"/>
+          <w:sz w:val="24"/>
+          <w:szCs w:val="24"/>
+        </w:rPr>
+        <w:t> program to run, whereas </w:t>
+      </w:r>
+      <w:r>
+        <w:rPr>
+          <w:rFonts w:ascii="Arial" w:eastAsia="Times New Roman" w:hAnsi="Arial" w:cs="Arial"/>
+          <w:b/>
+          <w:bCs/>
+          <w:color w:val="222222"/>
+          <w:sz w:val="24"/>
+          <w:szCs w:val="24"/>
+        </w:rPr>
+        <w:t>JVM</w:t>
+      </w:r>
+      <w:r>
+        <w:rPr>
+          <w:rFonts w:ascii="Arial" w:eastAsia="Times New Roman" w:hAnsi="Arial" w:cs="Arial"/>
+          <w:color w:val="222222"/>
+          <w:sz w:val="24"/>
+          <w:szCs w:val="24"/>
+        </w:rPr>
+        <w:t> is an environment for executing bytecode. The full form of </w:t>
+      </w:r>
+      <w:r>
+        <w:rPr>
+          <w:rFonts w:ascii="Arial" w:eastAsia="Times New Roman" w:hAnsi="Arial" w:cs="Arial"/>
+          <w:b/>
+          <w:bCs/>
+          <w:color w:val="222222"/>
+          <w:sz w:val="24"/>
+          <w:szCs w:val="24"/>
+        </w:rPr>
+        <w:t>JDK</w:t>
+      </w:r>
+      <w:r>
+        <w:rPr>
+          <w:rFonts w:ascii="Arial" w:eastAsia="Times New Roman" w:hAnsi="Arial" w:cs="Arial"/>
+          <w:color w:val="222222"/>
+          <w:sz w:val="24"/>
+          <w:szCs w:val="24"/>
+        </w:rPr>
+        <w:t> is </w:t>
+      </w:r>
+      <w:r>
+        <w:rPr>
+          <w:rFonts w:ascii="Arial" w:eastAsia="Times New Roman" w:hAnsi="Arial" w:cs="Arial"/>
+          <w:b/>
+          <w:bCs/>
+          <w:color w:val="222222"/>
+          <w:sz w:val="24"/>
+          <w:szCs w:val="24"/>
+        </w:rPr>
+        <w:t>Java</w:t>
+      </w:r>
+      <w:r>
+        <w:rPr>
+          <w:rFonts w:ascii="Arial" w:eastAsia="Times New Roman" w:hAnsi="Arial" w:cs="Arial"/>
+          <w:color w:val="222222"/>
+          <w:sz w:val="24"/>
+          <w:szCs w:val="24"/>
+        </w:rPr>
+        <w:t> Development Kit, while the full form of </w:t>
+      </w:r>
+      <w:r>
+        <w:rPr>
+          <w:rFonts w:ascii="Arial" w:eastAsia="Times New Roman" w:hAnsi="Arial" w:cs="Arial"/>
+          <w:b/>
+          <w:bCs/>
+          <w:color w:val="222222"/>
+          <w:sz w:val="24"/>
+          <w:szCs w:val="24"/>
+        </w:rPr>
+        <w:t>JRE</w:t>
+      </w:r>
+      <w:r>
+        <w:rPr>
+          <w:rFonts w:ascii="Arial" w:eastAsia="Times New Roman" w:hAnsi="Arial" w:cs="Arial"/>
+          <w:color w:val="222222"/>
+          <w:sz w:val="24"/>
+          <w:szCs w:val="24"/>
+        </w:rPr>
+        <w:t> is </w:t>
+      </w:r>
+      <w:r>
+        <w:rPr>
+          <w:rFonts w:ascii="Arial" w:eastAsia="Times New Roman" w:hAnsi="Arial" w:cs="Arial"/>
+          <w:b/>
+          <w:bCs/>
+          <w:color w:val="222222"/>
+          <w:sz w:val="24"/>
+          <w:szCs w:val="24"/>
+        </w:rPr>
+        <w:t>Java</w:t>
+      </w:r>
+      <w:r>
+        <w:rPr>
+          <w:rFonts w:ascii="Arial" w:eastAsia="Times New Roman" w:hAnsi="Arial" w:cs="Arial"/>
+          <w:color w:val="222222"/>
+          <w:sz w:val="24"/>
+          <w:szCs w:val="24"/>
+        </w:rPr>
+        <w:t> Runtime Environment, while the full form of </w:t>
+      </w:r>
+      <w:r>
+        <w:rPr>
+          <w:rFonts w:ascii="Arial" w:eastAsia="Times New Roman" w:hAnsi="Arial" w:cs="Arial"/>
+          <w:b/>
+          <w:bCs/>
+          <w:color w:val="222222"/>
+          <w:sz w:val="24"/>
+          <w:szCs w:val="24"/>
+        </w:rPr>
+        <w:t>JVM</w:t>
+      </w:r>
+      <w:r>
+        <w:rPr>
+          <w:rFonts w:ascii="Arial" w:eastAsia="Times New Roman" w:hAnsi="Arial" w:cs="Arial"/>
+          <w:color w:val="222222"/>
+          <w:sz w:val="24"/>
+          <w:szCs w:val="24"/>
+        </w:rPr>
+        <w:t> is </w:t>
+      </w:r>
+      <w:r>
+        <w:rPr>
+          <w:rFonts w:ascii="Arial" w:eastAsia="Times New Roman" w:hAnsi="Arial" w:cs="Arial"/>
+          <w:b/>
+          <w:bCs/>
+          <w:color w:val="222222"/>
+          <w:sz w:val="24"/>
+          <w:szCs w:val="24"/>
+        </w:rPr>
+        <w:t>Java Virtual Machine</w:t>
+      </w:r>
+    </w:p>
+    <w:p>
+      <w:pPr>
+        <w:pStyle w:val="Heading2"/>
+        <w:shd w:val="clear" w:color="auto" w:fill="FFFFFF"/>
+        <w:spacing w:line="372" w:lineRule="atLeast"/>
+        <w:rPr>
+          <w:rFonts w:ascii="Arial" w:hAnsi="Arial" w:cs="Arial"/>
+          <w:color w:val="222222"/>
+          <w:sz w:val="39"/>
+          <w:szCs w:val="39"/>
+        </w:rPr>
+      </w:pPr>
+      <w:r>
+        <w:rPr>
+          <w:rFonts w:ascii="Arial" w:hAnsi="Arial" w:cs="Arial"/>
+          <w:color w:val="222222"/>
+          <w:sz w:val="39"/>
+          <w:szCs w:val="39"/>
+        </w:rPr>
+        <w:t>KEY DIFFERENCES</w:t>
+      </w:r>
+    </w:p>
+    <w:p>
+      <w:pPr>
+        <w:numPr>
+          <w:ilvl w:val="0"/>
+          <w:numId w:val="1"/>
+        </w:numPr>
+        <w:shd w:val="clear" w:color="auto" w:fill="FFFFFF"/>
+        <w:spacing w:before="100" w:beforeAutospacing="1" w:after="100" w:afterAutospacing="1" w:line="240" w:lineRule="auto"/>
+        <w:rPr>
+          <w:rFonts w:ascii="Arial" w:hAnsi="Arial" w:cs="Arial"/>
+          <w:color w:val="222222"/>
+          <w:sz w:val="27"/>
+          <w:szCs w:val="27"/>
+        </w:rPr>
+      </w:pPr>
+      <w:r>
+        <w:rPr>
+          <w:rFonts w:ascii="Arial" w:hAnsi="Arial" w:cs="Arial"/>
+          <w:color w:val="222222"/>
+          <w:sz w:val="27"/>
+          <w:szCs w:val="27"/>
+        </w:rPr>
+        <w:t>JDK is a software development kit whereas JRE is a software bundle that allows Java program to run, whereas JVM is an environment for executing bytecode.</w:t>
+      </w:r>
+    </w:p>
+    <w:p>
+      <w:pPr>
+        <w:numPr>
+          <w:ilvl w:val="0"/>
+          <w:numId w:val="1"/>
+        </w:numPr>
+        <w:shd w:val="clear" w:color="auto" w:fill="FFFFFF"/>
+        <w:spacing w:before="100" w:beforeAutospacing="1" w:after="100" w:afterAutospacing="1" w:line="240" w:lineRule="auto"/>
+        <w:rPr>
+          <w:rFonts w:ascii="Arial" w:hAnsi="Arial" w:cs="Arial"/>
+          <w:color w:val="222222"/>
+          <w:sz w:val="27"/>
+          <w:szCs w:val="27"/>
+        </w:rPr>
+      </w:pPr>
+      <w:r>
+        <w:rPr>
+          <w:rFonts w:ascii="Arial" w:hAnsi="Arial" w:cs="Arial"/>
+          <w:color w:val="222222"/>
+          <w:sz w:val="27"/>
+          <w:szCs w:val="27"/>
+        </w:rPr>
+        <w:t>The full form of JDK is Java Development Kit, while the full form of JRE is Java Runtime Environment, while the full form of JVM is Java Virtual Machine.</w:t>
+      </w:r>
+    </w:p>
+    <w:p>
+      <w:pPr>
+        <w:numPr>
+          <w:ilvl w:val="0"/>
+          <w:numId w:val="1"/>
+        </w:numPr>
+        <w:shd w:val="clear" w:color="auto" w:fill="FFFFFF"/>
+        <w:spacing w:before="100" w:beforeAutospacing="1" w:after="100" w:afterAutospacing="1" w:line="240" w:lineRule="auto"/>
+        <w:rPr>
+          <w:rFonts w:ascii="Arial" w:hAnsi="Arial" w:cs="Arial"/>
+          <w:color w:val="222222"/>
+          <w:sz w:val="27"/>
+          <w:szCs w:val="27"/>
+        </w:rPr>
+      </w:pPr>
+      <w:r>
+        <w:rPr>
+          <w:rFonts w:ascii="Arial" w:hAnsi="Arial" w:cs="Arial"/>
+          <w:color w:val="222222"/>
+          <w:sz w:val="27"/>
+          <w:szCs w:val="27"/>
+        </w:rPr>
+        <w:lastRenderedPageBreak/>
+        <w:t>JDK is platform dependent, JRE is also platform dependent, but JVM is platform independent.</w:t>
+      </w:r>
+    </w:p>
+    <w:p>
+      <w:pPr>
+        <w:numPr>
+          <w:ilvl w:val="0"/>
+          <w:numId w:val="1"/>
+        </w:numPr>
+        <w:shd w:val="clear" w:color="auto" w:fill="FFFFFF"/>
+        <w:spacing w:before="100" w:beforeAutospacing="1" w:after="100" w:afterAutospacing="1" w:line="240" w:lineRule="auto"/>
+        <w:rPr>
+          <w:rFonts w:ascii="Arial" w:hAnsi="Arial" w:cs="Arial"/>
+          <w:color w:val="222222"/>
+          <w:sz w:val="27"/>
+          <w:szCs w:val="27"/>
+        </w:rPr>
+      </w:pPr>
+      <w:r>
+        <w:rPr>
+          <w:rFonts w:ascii="Arial" w:hAnsi="Arial" w:cs="Arial"/>
+          <w:color w:val="222222"/>
+          <w:sz w:val="27"/>
+          <w:szCs w:val="27"/>
+        </w:rPr>
+        <w:t>JDK contains tools for developing, debugging, etc. JRE contains class libraries and other supporting files, whereas software development tools are not included in JVM.</w:t>
+      </w:r>
+    </w:p>
+    <w:p>
+      <w:pPr>
+        <w:numPr>
+          <w:ilvl w:val="0"/>
+          <w:numId w:val="1"/>
+        </w:numPr>
+        <w:shd w:val="clear" w:color="auto" w:fill="FFFFFF"/>
+        <w:spacing w:before="100" w:beforeAutospacing="1" w:after="100" w:afterAutospacing="1" w:line="240" w:lineRule="auto"/>
+        <w:rPr>
+          <w:rFonts w:ascii="Arial" w:hAnsi="Arial" w:cs="Arial"/>
+          <w:color w:val="222222"/>
+          <w:sz w:val="27"/>
+          <w:szCs w:val="27"/>
+        </w:rPr>
+      </w:pPr>
+      <w:r>
+        <w:rPr>
+          <w:rFonts w:ascii="Arial" w:hAnsi="Arial" w:cs="Arial"/>
+          <w:color w:val="222222"/>
+          <w:sz w:val="27"/>
+          <w:szCs w:val="27"/>
+        </w:rPr>
+        <w:t>JDK comes with the installer, on the other hand, JRE only contains the environment to execute source code whereas JVM bundled in both software JDK and JRE.</w:t>
+      </w:r>
+    </w:p>
+    <w:p/>
     <w:sectPr>
       <w:pgSz w:w="12240" w:h="15840"/>
       <w:pgMar w:top="1440" w:right="1440" w:bottom="1440" w:left="1440" w:header="720" w:footer="720" w:gutter="0"/>
@@ -2060,6 +2496,163 @@
     </w:p>
   </w:footnote>
 </w:footnotes>
+</file>
+
+<file path=word/numbering.xml><?xml version="1.0" encoding="utf-8"?>
+<w:numbering xmlns:wpc="http://schemas.microsoft.com/office/word/2010/wordprocessingCanvas" xmlns:cx="http://schemas.microsoft.com/office/drawing/2014/chartex" xmlns:cx1="http://schemas.microsoft.com/office/drawing/2015/9/8/chartex" xmlns:mc="http://schemas.openxmlformats.org/markup-compatibility/2006" xmlns:o="urn:schemas-microsoft-com:office:office" xmlns:r="http://schemas.openxmlformats.org/officeDocument/2006/relationships" xmlns:m="http://schemas.openxmlformats.org/officeDocument/2006/math" xmlns:v="urn:schemas-microsoft-com:vml" xmlns:wp14="http://schemas.microsoft.com/office/word/2010/wordprocessingDrawing" xmlns:wp="http://schemas.openxmlformats.org/drawingml/2006/wordprocessingDrawing" xmlns:w10="urn:schemas-microsoft-com:office:word" xmlns:w="http://schemas.openxmlformats.org/wordprocessingml/2006/main" xmlns:w14="http://schemas.microsoft.com/office/word/2010/wordml" xmlns:w15="http://schemas.microsoft.com/office/word/2012/wordml" xmlns:w16se="http://schemas.microsoft.com/office/word/2015/wordml/symex" xmlns:wpg="http://schemas.microsoft.com/office/word/2010/wordprocessingGroup" xmlns:wpi="http://schemas.microsoft.com/office/word/2010/wordprocessingInk" xmlns:wne="http://schemas.microsoft.com/office/word/2006/wordml" xmlns:wps="http://schemas.microsoft.com/office/word/2010/wordprocessingShape" mc:Ignorable="w14 w15 w16se wp14">
+  <w:abstractNum w:abstractNumId="0" w15:restartNumberingAfterBreak="0">
+    <w:nsid w:val="1E72401B"/>
+    <w:multiLevelType w:val="multilevel"/>
+    <w:tmpl w:val="1ED40B8E"/>
+    <w:lvl w:ilvl="0">
+      <w:start w:val="1"/>
+      <w:numFmt w:val="bullet"/>
+      <w:lvlText w:val=""/>
+      <w:lvlJc w:val="left"/>
+      <w:pPr>
+        <w:tabs>
+          <w:tab w:val="num" w:pos="720"/>
+        </w:tabs>
+        <w:ind w:left="720" w:hanging="360"/>
+      </w:pPr>
+      <w:rPr>
+        <w:rFonts w:ascii="Symbol" w:hAnsi="Symbol" w:hint="default"/>
+        <w:sz w:val="20"/>
+      </w:rPr>
+    </w:lvl>
+    <w:lvl w:ilvl="1" w:tentative="1">
+      <w:start w:val="1"/>
+      <w:numFmt w:val="bullet"/>
+      <w:lvlText w:val="o"/>
+      <w:lvlJc w:val="left"/>
+      <w:pPr>
+        <w:tabs>
+          <w:tab w:val="num" w:pos="1440"/>
+        </w:tabs>
+        <w:ind w:left="1440" w:hanging="360"/>
+      </w:pPr>
+      <w:rPr>
+        <w:rFonts w:ascii="Courier New" w:hAnsi="Courier New" w:hint="default"/>
+        <w:sz w:val="20"/>
+      </w:rPr>
+    </w:lvl>
+    <w:lvl w:ilvl="2" w:tentative="1">
+      <w:start w:val="1"/>
+      <w:numFmt w:val="bullet"/>
+      <w:lvlText w:val=""/>
+      <w:lvlJc w:val="left"/>
+      <w:pPr>
+        <w:tabs>
+          <w:tab w:val="num" w:pos="2160"/>
+        </w:tabs>
+        <w:ind w:left="2160" w:hanging="360"/>
+      </w:pPr>
+      <w:rPr>
+        <w:rFonts w:ascii="Wingdings" w:hAnsi="Wingdings" w:hint="default"/>
+        <w:sz w:val="20"/>
+      </w:rPr>
+    </w:lvl>
+    <w:lvl w:ilvl="3" w:tentative="1">
+      <w:start w:val="1"/>
+      <w:numFmt w:val="bullet"/>
+      <w:lvlText w:val=""/>
+      <w:lvlJc w:val="left"/>
+      <w:pPr>
+        <w:tabs>
+          <w:tab w:val="num" w:pos="2880"/>
+        </w:tabs>
+        <w:ind w:left="2880" w:hanging="360"/>
+      </w:pPr>
+      <w:rPr>
+        <w:rFonts w:ascii="Wingdings" w:hAnsi="Wingdings" w:hint="default"/>
+        <w:sz w:val="20"/>
+      </w:rPr>
+    </w:lvl>
+    <w:lvl w:ilvl="4" w:tentative="1">
+      <w:start w:val="1"/>
+      <w:numFmt w:val="bullet"/>
+      <w:lvlText w:val=""/>
+      <w:lvlJc w:val="left"/>
+      <w:pPr>
+        <w:tabs>
+          <w:tab w:val="num" w:pos="3600"/>
+        </w:tabs>
+        <w:ind w:left="3600" w:hanging="360"/>
+      </w:pPr>
+      <w:rPr>
+        <w:rFonts w:ascii="Wingdings" w:hAnsi="Wingdings" w:hint="default"/>
+        <w:sz w:val="20"/>
+      </w:rPr>
+    </w:lvl>
+    <w:lvl w:ilvl="5" w:tentative="1">
+      <w:start w:val="1"/>
+      <w:numFmt w:val="bullet"/>
+      <w:lvlText w:val=""/>
+      <w:lvlJc w:val="left"/>
+      <w:pPr>
+        <w:tabs>
+          <w:tab w:val="num" w:pos="4320"/>
+        </w:tabs>
+        <w:ind w:left="4320" w:hanging="360"/>
+      </w:pPr>
+      <w:rPr>
+        <w:rFonts w:ascii="Wingdings" w:hAnsi="Wingdings" w:hint="default"/>
+        <w:sz w:val="20"/>
+      </w:rPr>
+    </w:lvl>
+    <w:lvl w:ilvl="6" w:tentative="1">
+      <w:start w:val="1"/>
+      <w:numFmt w:val="bullet"/>
+      <w:lvlText w:val=""/>
+      <w:lvlJc w:val="left"/>
+      <w:pPr>
+        <w:tabs>
+          <w:tab w:val="num" w:pos="5040"/>
+        </w:tabs>
+        <w:ind w:left="5040" w:hanging="360"/>
+      </w:pPr>
+      <w:rPr>
+        <w:rFonts w:ascii="Wingdings" w:hAnsi="Wingdings" w:hint="default"/>
+        <w:sz w:val="20"/>
+      </w:rPr>
+    </w:lvl>
+    <w:lvl w:ilvl="7" w:tentative="1">
+      <w:start w:val="1"/>
+      <w:numFmt w:val="bullet"/>
+      <w:lvlText w:val=""/>
+      <w:lvlJc w:val="left"/>
+      <w:pPr>
+        <w:tabs>
+          <w:tab w:val="num" w:pos="5760"/>
+        </w:tabs>
+        <w:ind w:left="5760" w:hanging="360"/>
+      </w:pPr>
+      <w:rPr>
+        <w:rFonts w:ascii="Wingdings" w:hAnsi="Wingdings" w:hint="default"/>
+        <w:sz w:val="20"/>
+      </w:rPr>
+    </w:lvl>
+    <w:lvl w:ilvl="8" w:tentative="1">
+      <w:start w:val="1"/>
+      <w:numFmt w:val="bullet"/>
+      <w:lvlText w:val=""/>
+      <w:lvlJc w:val="left"/>
+      <w:pPr>
+        <w:tabs>
+          <w:tab w:val="num" w:pos="6480"/>
+        </w:tabs>
+        <w:ind w:left="6480" w:hanging="360"/>
+      </w:pPr>
+      <w:rPr>
+        <w:rFonts w:ascii="Wingdings" w:hAnsi="Wingdings" w:hint="default"/>
+        <w:sz w:val="20"/>
+      </w:rPr>
+    </w:lvl>
+  </w:abstractNum>
+  <w:num w:numId="1">
+    <w:abstractNumId w:val="0"/>
+  </w:num>
+</w:numbering>
 </file>
 
 <file path=word/styles.xml><?xml version="1.0" encoding="utf-8"?>
@@ -2456,6 +3049,45 @@
     <w:name w:val="Normal"/>
     <w:qFormat/>
   </w:style>
+  <w:style w:type="paragraph" w:styleId="Heading1">
+    <w:name w:val="heading 1"/>
+    <w:basedOn w:val="Normal"/>
+    <w:link w:val="Heading1Char"/>
+    <w:uiPriority w:val="9"/>
+    <w:qFormat/>
+    <w:rsid w:val="00B21BF7"/>
+    <w:pPr>
+      <w:spacing w:before="100" w:beforeAutospacing="1" w:after="100" w:afterAutospacing="1" w:line="240" w:lineRule="auto"/>
+      <w:outlineLvl w:val="0"/>
+    </w:pPr>
+    <w:rPr>
+      <w:rFonts w:ascii="Times New Roman" w:eastAsia="Times New Roman" w:hAnsi="Times New Roman" w:cs="Times New Roman"/>
+      <w:b/>
+      <w:bCs/>
+      <w:kern w:val="36"/>
+      <w:sz w:val="48"/>
+      <w:szCs w:val="48"/>
+    </w:rPr>
+  </w:style>
+  <w:style w:type="paragraph" w:styleId="Heading2">
+    <w:name w:val="heading 2"/>
+    <w:basedOn w:val="Normal"/>
+    <w:link w:val="Heading2Char"/>
+    <w:uiPriority w:val="9"/>
+    <w:qFormat/>
+    <w:rsid w:val="00B21BF7"/>
+    <w:pPr>
+      <w:spacing w:before="100" w:beforeAutospacing="1" w:after="100" w:afterAutospacing="1" w:line="240" w:lineRule="auto"/>
+      <w:outlineLvl w:val="1"/>
+    </w:pPr>
+    <w:rPr>
+      <w:rFonts w:ascii="Times New Roman" w:eastAsia="Times New Roman" w:hAnsi="Times New Roman" w:cs="Times New Roman"/>
+      <w:b/>
+      <w:bCs/>
+      <w:sz w:val="36"/>
+      <w:szCs w:val="36"/>
+    </w:rPr>
+  </w:style>
   <w:style w:type="character" w:default="1" w:styleId="DefaultParagraphFont">
     <w:name w:val="Default Paragraph Font"/>
     <w:uiPriority w:val="1"/>
@@ -2541,6 +3173,35 @@
     <w:rPr>
       <w:b/>
       <w:bCs/>
+    </w:rPr>
+  </w:style>
+  <w:style w:type="character" w:customStyle="1" w:styleId="Heading1Char">
+    <w:name w:val="Heading 1 Char"/>
+    <w:basedOn w:val="DefaultParagraphFont"/>
+    <w:link w:val="Heading1"/>
+    <w:uiPriority w:val="9"/>
+    <w:rsid w:val="00B21BF7"/>
+    <w:rPr>
+      <w:rFonts w:ascii="Times New Roman" w:eastAsia="Times New Roman" w:hAnsi="Times New Roman" w:cs="Times New Roman"/>
+      <w:b/>
+      <w:bCs/>
+      <w:kern w:val="36"/>
+      <w:sz w:val="48"/>
+      <w:szCs w:val="48"/>
+    </w:rPr>
+  </w:style>
+  <w:style w:type="character" w:customStyle="1" w:styleId="Heading2Char">
+    <w:name w:val="Heading 2 Char"/>
+    <w:basedOn w:val="DefaultParagraphFont"/>
+    <w:link w:val="Heading2"/>
+    <w:uiPriority w:val="9"/>
+    <w:rsid w:val="00B21BF7"/>
+    <w:rPr>
+      <w:rFonts w:ascii="Times New Roman" w:eastAsia="Times New Roman" w:hAnsi="Times New Roman" w:cs="Times New Roman"/>
+      <w:b/>
+      <w:bCs/>
+      <w:sz w:val="36"/>
+      <w:szCs w:val="36"/>
     </w:rPr>
   </w:style>
 </w:styles>
